--- a/TrabajoFinal.docx
+++ b/TrabajoFinal.docx
@@ -940,21 +940,7 @@
         <w:rPr>
           <w:lang w:val="es-419"/>
         </w:rPr>
-        <w:t xml:space="preserve">, una técnica de ordenamiento fundamentada en el paradigma “divide y vencerás” que destaca por su complejidad temporal </w:t>
-      </w:r>
-      <w:proofErr w:type="gramStart"/>
-      <w:r>
-        <w:rPr>
-          <w:lang w:val="es-419"/>
-        </w:rPr>
-        <w:t>O(</w:t>
-      </w:r>
-      <w:proofErr w:type="gramEnd"/>
-      <w:r>
-        <w:rPr>
-          <w:lang w:val="es-419"/>
-        </w:rPr>
-        <w:t xml:space="preserve">n log n) tanto en el mejor como en el peor de los casos. </w:t>
+        <w:t xml:space="preserve">, una técnica de ordenamiento fundamentada en el paradigma “divide y vencerás” que destaca por su complejidad temporal O(n log n) tanto en el mejor como en el peor de los casos. </w:t>
       </w:r>
       <w:proofErr w:type="spellStart"/>
       <w:r>
@@ -1036,7 +1022,7 @@
         <w:spacing w:before="240" w:line="480" w:lineRule="auto"/>
         <w:jc w:val="both"/>
         <w:rPr>
-          <w:lang w:val="en-US"/>
+          <w:lang w:val="es-419"/>
         </w:rPr>
       </w:pPr>
     </w:p>
@@ -1268,7 +1254,13 @@
       </w:r>
       <w:proofErr w:type="spellEnd"/>
       <w:r>
-        <w:t xml:space="preserve"> y al menos dos algoritmos alternativos</w:t>
+        <w:t xml:space="preserve"> y al menos </w:t>
+      </w:r>
+      <w:r>
+        <w:t>tres</w:t>
+      </w:r>
+      <w:r>
+        <w:t xml:space="preserve"> algoritmos alternativos</w:t>
       </w:r>
       <w:r>
         <w:t>.</w:t>
@@ -1285,11 +1277,523 @@
         <w:jc w:val="both"/>
       </w:pPr>
       <w:r>
-        <w:t>Desarrollar el análisis cualitativo y cuantitativo de los resultados obtenidos</w:t>
+        <w:t>Desarrollar el análisis cualitativo y cuantitativo de los resultados obtenidos.</w:t>
+      </w:r>
+    </w:p>
+    <w:p>
+      <w:pPr>
+        <w:pStyle w:val="Prrafodelista"/>
+        <w:numPr>
+          <w:ilvl w:val="0"/>
+          <w:numId w:val="5"/>
+        </w:numPr>
+        <w:spacing w:before="240" w:line="480" w:lineRule="auto"/>
+        <w:jc w:val="both"/>
+      </w:pPr>
+      <w:r>
+        <w:t>Realizar un análisis priori y a posteriori</w:t>
+      </w:r>
+    </w:p>
+    <w:p>
+      <w:pPr>
+        <w:spacing w:before="240" w:line="480" w:lineRule="auto"/>
+        <w:jc w:val="both"/>
+      </w:pPr>
+    </w:p>
+    <w:p>
+      <w:pPr>
+        <w:spacing w:before="240" w:line="480" w:lineRule="auto"/>
+        <w:jc w:val="both"/>
+      </w:pPr>
+    </w:p>
+    <w:p>
+      <w:pPr>
+        <w:spacing w:before="240" w:line="480" w:lineRule="auto"/>
+        <w:jc w:val="both"/>
+      </w:pPr>
+    </w:p>
+    <w:p>
+      <w:pPr>
+        <w:spacing w:before="240" w:line="480" w:lineRule="auto"/>
+        <w:jc w:val="both"/>
+      </w:pPr>
+    </w:p>
+    <w:p>
+      <w:pPr>
+        <w:spacing w:before="240" w:line="480" w:lineRule="auto"/>
+        <w:jc w:val="both"/>
+      </w:pPr>
+    </w:p>
+    <w:p>
+      <w:pPr>
+        <w:spacing w:before="240" w:line="480" w:lineRule="auto"/>
+        <w:jc w:val="both"/>
+      </w:pPr>
+    </w:p>
+    <w:p>
+      <w:pPr>
+        <w:spacing w:before="240" w:line="480" w:lineRule="auto"/>
+        <w:jc w:val="both"/>
+      </w:pPr>
+    </w:p>
+    <w:p>
+      <w:pPr>
+        <w:spacing w:before="240" w:line="480" w:lineRule="auto"/>
+        <w:jc w:val="both"/>
+      </w:pPr>
+    </w:p>
+    <w:p>
+      <w:pPr>
+        <w:pStyle w:val="Estilo1"/>
+        <w:numPr>
+          <w:ilvl w:val="0"/>
+          <w:numId w:val="2"/>
+        </w:numPr>
+        <w:outlineLvl w:val="0"/>
+      </w:pPr>
+      <w:r>
+        <w:t xml:space="preserve">Metodología </w:t>
+      </w:r>
+    </w:p>
+    <w:p>
+      <w:pPr>
+        <w:pStyle w:val="Estilo2"/>
+        <w:numPr>
+          <w:ilvl w:val="0"/>
+          <w:numId w:val="3"/>
+        </w:numPr>
+        <w:outlineLvl w:val="1"/>
+      </w:pPr>
+      <w:r>
+        <w:t>Diseño de la investigación</w:t>
+      </w:r>
+    </w:p>
+    <w:p>
+      <w:pPr>
+        <w:pStyle w:val="Prrafodelista"/>
+        <w:numPr>
+          <w:ilvl w:val="0"/>
+          <w:numId w:val="5"/>
+        </w:numPr>
+        <w:spacing w:before="240" w:line="480" w:lineRule="auto"/>
+        <w:jc w:val="both"/>
+        <w:rPr>
+          <w:lang w:val="es-419"/>
+        </w:rPr>
+      </w:pPr>
+      <w:r>
+        <w:rPr>
+          <w:b/>
+          <w:bCs/>
+        </w:rPr>
+        <w:t>Objetiv</w:t>
+      </w:r>
+      <w:r>
+        <w:rPr>
+          <w:b/>
+          <w:bCs/>
+        </w:rPr>
+        <w:t>o</w:t>
+      </w:r>
+    </w:p>
+    <w:p>
+      <w:pPr>
+        <w:spacing w:before="240" w:line="480" w:lineRule="auto"/>
+        <w:ind w:firstLine="720"/>
+        <w:jc w:val="both"/>
+      </w:pPr>
+      <w:r>
+        <w:t xml:space="preserve">Obtener mediciones empíricas de tiempo y memoria de </w:t>
+      </w:r>
+      <w:proofErr w:type="spellStart"/>
+      <w:r>
+        <w:t>MergeSort</w:t>
+      </w:r>
+      <w:proofErr w:type="spellEnd"/>
+      <w:r>
+        <w:t xml:space="preserve">, </w:t>
+      </w:r>
+      <w:proofErr w:type="spellStart"/>
+      <w:r>
+        <w:t>InsertionSort</w:t>
+      </w:r>
+      <w:proofErr w:type="spellEnd"/>
+      <w:r>
+        <w:t xml:space="preserve">, </w:t>
+      </w:r>
+      <w:proofErr w:type="spellStart"/>
+      <w:r>
+        <w:t>SelectionSort</w:t>
+      </w:r>
+      <w:proofErr w:type="spellEnd"/>
+      <w:r>
+        <w:t xml:space="preserve">, </w:t>
+      </w:r>
+      <w:r>
+        <w:t>Quicksort</w:t>
+      </w:r>
+      <w:r>
+        <w:t xml:space="preserve"> y </w:t>
+      </w:r>
+      <w:proofErr w:type="spellStart"/>
+      <w:r>
+        <w:t>QuickSort</w:t>
+      </w:r>
+      <w:proofErr w:type="spellEnd"/>
+      <w:r>
+        <w:t xml:space="preserve"> in plac</w:t>
+      </w:r>
+      <w:r>
+        <w:t>e</w:t>
       </w:r>
       <w:r>
         <w:t>.</w:t>
       </w:r>
+    </w:p>
+    <w:p>
+      <w:pPr>
+        <w:pStyle w:val="Prrafodelista"/>
+        <w:numPr>
+          <w:ilvl w:val="0"/>
+          <w:numId w:val="5"/>
+        </w:numPr>
+        <w:spacing w:before="240" w:line="480" w:lineRule="auto"/>
+        <w:jc w:val="both"/>
+        <w:rPr>
+          <w:b/>
+          <w:bCs/>
+          <w:lang w:val="es-419"/>
+        </w:rPr>
+      </w:pPr>
+      <w:r>
+        <w:rPr>
+          <w:b/>
+          <w:bCs/>
+        </w:rPr>
+        <w:t>Variables independientes</w:t>
+      </w:r>
+    </w:p>
+    <w:p>
+      <w:pPr>
+        <w:pStyle w:val="NormalWeb"/>
+        <w:spacing w:line="480" w:lineRule="auto"/>
+        <w:ind w:firstLine="720"/>
+        <w:rPr>
+          <w:lang w:val="es-419"/>
+        </w:rPr>
+      </w:pPr>
+      <w:r>
+        <w:rPr>
+          <w:rStyle w:val="nfasis"/>
+          <w:lang w:val="es-419"/>
+        </w:rPr>
+        <w:t>Tamaño de entrada:</w:t>
+      </w:r>
+      <w:r>
+        <w:rPr>
+          <w:lang w:val="es-419"/>
+        </w:rPr>
+        <w:t xml:space="preserve"> n = 100, </w:t>
+      </w:r>
+      <w:r>
+        <w:rPr>
+          <w:lang w:val="es-419"/>
+        </w:rPr>
+        <w:t>1</w:t>
+      </w:r>
+      <w:r>
+        <w:rPr>
+          <w:lang w:val="es-419"/>
+        </w:rPr>
+        <w:t> 000, 10 000.</w:t>
+      </w:r>
+    </w:p>
+    <w:p>
+      <w:pPr>
+        <w:pStyle w:val="NormalWeb"/>
+        <w:spacing w:line="480" w:lineRule="auto"/>
+        <w:ind w:firstLine="720"/>
+        <w:rPr>
+          <w:lang w:val="es-419"/>
+        </w:rPr>
+      </w:pPr>
+      <w:r>
+        <w:rPr>
+          <w:rStyle w:val="nfasis"/>
+          <w:lang w:val="es-419"/>
+        </w:rPr>
+        <w:t>Distribución de datos:</w:t>
+      </w:r>
+      <w:r>
+        <w:rPr>
+          <w:lang w:val="es-419"/>
+        </w:rPr>
+        <w:t xml:space="preserve"> aleatorio, ya ordenado, inverso.</w:t>
+      </w:r>
+    </w:p>
+    <w:p>
+      <w:pPr>
+        <w:pStyle w:val="NormalWeb"/>
+        <w:numPr>
+          <w:ilvl w:val="0"/>
+          <w:numId w:val="5"/>
+        </w:numPr>
+        <w:spacing w:line="480" w:lineRule="auto"/>
+        <w:rPr>
+          <w:b/>
+          <w:bCs/>
+          <w:lang w:val="es-419"/>
+        </w:rPr>
+      </w:pPr>
+      <w:r>
+        <w:rPr>
+          <w:b/>
+          <w:bCs/>
+          <w:lang w:val="es-419"/>
+        </w:rPr>
+        <w:t>Variables dependientes</w:t>
+      </w:r>
+    </w:p>
+    <w:p>
+      <w:pPr>
+        <w:pStyle w:val="NormalWeb"/>
+        <w:spacing w:line="480" w:lineRule="auto"/>
+        <w:ind w:firstLine="720"/>
+        <w:rPr>
+          <w:lang w:val="es-419"/>
+        </w:rPr>
+      </w:pPr>
+      <w:r>
+        <w:rPr>
+          <w:lang w:val="es-419"/>
+        </w:rPr>
+        <w:t>Tiempo de ejecución:</w:t>
+      </w:r>
+      <w:r>
+        <w:rPr>
+          <w:lang w:val="es-419"/>
+        </w:rPr>
+        <w:t xml:space="preserve"> mínimo, promedio, máximo </w:t>
+      </w:r>
+    </w:p>
+    <w:p>
+      <w:pPr>
+        <w:pStyle w:val="NormalWeb"/>
+        <w:spacing w:line="480" w:lineRule="auto"/>
+        <w:ind w:firstLine="720"/>
+        <w:rPr>
+          <w:lang w:val="es-419"/>
+        </w:rPr>
+      </w:pPr>
+      <w:r>
+        <w:rPr>
+          <w:lang w:val="es-419"/>
+        </w:rPr>
+        <w:t>Memoria pico usada</w:t>
+      </w:r>
+    </w:p>
+    <w:p>
+      <w:pPr>
+        <w:pStyle w:val="NormalWeb"/>
+        <w:spacing w:line="480" w:lineRule="auto"/>
+        <w:ind w:firstLine="720"/>
+        <w:rPr>
+          <w:lang w:val="es-419"/>
+        </w:rPr>
+      </w:pPr>
+      <w:r>
+        <w:rPr>
+          <w:lang w:val="es-419"/>
+        </w:rPr>
+        <w:t>Memoria usada</w:t>
+      </w:r>
+    </w:p>
+    <w:p>
+      <w:pPr>
+        <w:pStyle w:val="NormalWeb"/>
+        <w:numPr>
+          <w:ilvl w:val="0"/>
+          <w:numId w:val="5"/>
+        </w:numPr>
+        <w:spacing w:line="480" w:lineRule="auto"/>
+        <w:rPr>
+          <w:b/>
+          <w:bCs/>
+          <w:lang w:val="es-419"/>
+        </w:rPr>
+      </w:pPr>
+      <w:r>
+        <w:rPr>
+          <w:b/>
+          <w:bCs/>
+          <w:lang w:val="es-419"/>
+        </w:rPr>
+        <w:t>Método</w:t>
+      </w:r>
+    </w:p>
+    <w:p>
+      <w:pPr>
+        <w:pStyle w:val="NormalWeb"/>
+        <w:spacing w:line="480" w:lineRule="auto"/>
+        <w:ind w:firstLine="720"/>
+        <w:rPr>
+          <w:lang w:val="es-419"/>
+        </w:rPr>
+      </w:pPr>
+      <w:r>
+        <w:rPr>
+          <w:lang w:val="es-419"/>
+        </w:rPr>
+        <w:t>Generar tres archivos de prueba (</w:t>
+      </w:r>
+      <w:r>
+        <w:rPr>
+          <w:rStyle w:val="CdigoHTML"/>
+          <w:lang w:val="es-419"/>
+        </w:rPr>
+        <w:t>random.txt</w:t>
+      </w:r>
+      <w:r>
+        <w:rPr>
+          <w:lang w:val="es-419"/>
+        </w:rPr>
+        <w:t xml:space="preserve">, </w:t>
+      </w:r>
+      <w:r>
+        <w:rPr>
+          <w:rStyle w:val="CdigoHTML"/>
+          <w:lang w:val="es-419"/>
+        </w:rPr>
+        <w:t>sorted.txt</w:t>
+      </w:r>
+      <w:r>
+        <w:rPr>
+          <w:lang w:val="es-419"/>
+        </w:rPr>
+        <w:t xml:space="preserve">, </w:t>
+      </w:r>
+      <w:r>
+        <w:rPr>
+          <w:rStyle w:val="CdigoHTML"/>
+          <w:lang w:val="es-419"/>
+        </w:rPr>
+        <w:t>reversed.txt</w:t>
+      </w:r>
+      <w:r>
+        <w:rPr>
+          <w:lang w:val="es-419"/>
+        </w:rPr>
+        <w:t>) con 10 000 números.</w:t>
+      </w:r>
+    </w:p>
+    <w:p>
+      <w:pPr>
+        <w:pStyle w:val="NormalWeb"/>
+        <w:spacing w:line="480" w:lineRule="auto"/>
+        <w:ind w:firstLine="720"/>
+        <w:rPr>
+          <w:lang w:val="es-419"/>
+        </w:rPr>
+      </w:pPr>
+      <w:r>
+        <w:rPr>
+          <w:lang w:val="es-419"/>
+        </w:rPr>
+        <w:lastRenderedPageBreak/>
+        <w:t>Para cada algoritmo y cada combinación (tamaño, distribución), ejecutar 5 repeticiones y registrar tiempos y memoria</w:t>
+      </w:r>
+      <w:r>
+        <w:rPr>
+          <w:lang w:val="es-419"/>
+        </w:rPr>
+        <w:t>.</w:t>
+      </w:r>
+    </w:p>
+    <w:p>
+      <w:pPr>
+        <w:pStyle w:val="NormalWeb"/>
+        <w:spacing w:line="480" w:lineRule="auto"/>
+        <w:ind w:firstLine="720"/>
+      </w:pPr>
+      <w:proofErr w:type="spellStart"/>
+      <w:r>
+        <w:t>Almacenar</w:t>
+      </w:r>
+      <w:proofErr w:type="spellEnd"/>
+      <w:r>
+        <w:t xml:space="preserve"> </w:t>
+      </w:r>
+      <w:proofErr w:type="spellStart"/>
+      <w:r>
+        <w:t>resultados</w:t>
+      </w:r>
+      <w:proofErr w:type="spellEnd"/>
+    </w:p>
+    <w:p>
+      <w:pPr>
+        <w:pStyle w:val="NormalWeb"/>
+        <w:spacing w:line="480" w:lineRule="auto"/>
+        <w:ind w:firstLine="720"/>
+      </w:pPr>
+      <w:r>
+        <w:t xml:space="preserve">Marco </w:t>
+      </w:r>
+      <w:proofErr w:type="spellStart"/>
+      <w:r>
+        <w:t>conceptuall</w:t>
+      </w:r>
+      <w:proofErr w:type="spellEnd"/>
+      <w:r>
+        <w:t xml:space="preserve">, </w:t>
+      </w:r>
+      <w:proofErr w:type="spellStart"/>
+      <w:r>
+        <w:t>va</w:t>
+      </w:r>
+      <w:proofErr w:type="spellEnd"/>
+      <w:r>
+        <w:t xml:space="preserve"> Teoria, </w:t>
+      </w:r>
+    </w:p>
+    <w:p>
+      <w:pPr>
+        <w:pStyle w:val="NormalWeb"/>
+        <w:spacing w:line="480" w:lineRule="auto"/>
+        <w:rPr>
+          <w:b/>
+          <w:bCs/>
+          <w:lang w:val="es-419"/>
+        </w:rPr>
+      </w:pPr>
+    </w:p>
+    <w:p>
+      <w:pPr>
+        <w:pStyle w:val="NormalWeb"/>
+        <w:spacing w:line="480" w:lineRule="auto"/>
+        <w:ind w:left="360"/>
+        <w:rPr>
+          <w:lang w:val="es-419"/>
+        </w:rPr>
+      </w:pPr>
+    </w:p>
+    <w:p>
+      <w:pPr>
+        <w:pStyle w:val="NormalWeb"/>
+        <w:rPr>
+          <w:lang w:val="es-419"/>
+        </w:rPr>
+      </w:pPr>
+    </w:p>
+    <w:p>
+      <w:pPr>
+        <w:spacing w:before="240" w:line="480" w:lineRule="auto"/>
+        <w:jc w:val="both"/>
+        <w:rPr>
+          <w:b/>
+          <w:bCs/>
+          <w:lang w:val="es-419"/>
+        </w:rPr>
+      </w:pPr>
     </w:p>
     <w:p>
       <w:pPr>
@@ -2556,6 +3060,7 @@
   <w:style w:type="character" w:default="1" w:styleId="Fuentedeprrafopredeter">
     <w:name w:val="Default Paragraph Font"/>
     <w:uiPriority w:val="1"/>
+    <w:semiHidden/>
     <w:unhideWhenUsed/>
   </w:style>
   <w:style w:type="table" w:default="1" w:styleId="Tablanormal">
@@ -2714,6 +3219,44 @@
       <w:ind w:left="720"/>
       <w:contextualSpacing/>
     </w:pPr>
+  </w:style>
+  <w:style w:type="paragraph" w:styleId="NormalWeb">
+    <w:name w:val="Normal (Web)"/>
+    <w:basedOn w:val="Normal"/>
+    <w:uiPriority w:val="99"/>
+    <w:semiHidden/>
+    <w:unhideWhenUsed/>
+    <w:rsid w:val="00CA0635"/>
+    <w:pPr>
+      <w:spacing w:before="100" w:beforeAutospacing="1" w:after="100" w:afterAutospacing="1"/>
+    </w:pPr>
+    <w:rPr>
+      <w:lang w:val="en-US"/>
+    </w:rPr>
+  </w:style>
+  <w:style w:type="character" w:styleId="nfasis">
+    <w:name w:val="Emphasis"/>
+    <w:basedOn w:val="Fuentedeprrafopredeter"/>
+    <w:uiPriority w:val="20"/>
+    <w:qFormat/>
+    <w:rsid w:val="00CA0635"/>
+    <w:rPr>
+      <w:i/>
+      <w:iCs/>
+    </w:rPr>
+  </w:style>
+  <w:style w:type="character" w:styleId="CdigoHTML">
+    <w:name w:val="HTML Code"/>
+    <w:basedOn w:val="Fuentedeprrafopredeter"/>
+    <w:uiPriority w:val="99"/>
+    <w:semiHidden/>
+    <w:unhideWhenUsed/>
+    <w:rsid w:val="0009026A"/>
+    <w:rPr>
+      <w:rFonts w:ascii="Courier New" w:eastAsia="Times New Roman" w:hAnsi="Courier New" w:cs="Courier New"/>
+      <w:sz w:val="20"/>
+      <w:szCs w:val="20"/>
+    </w:rPr>
   </w:style>
 </w:styles>
 </file>
